--- a/src/main/resources/files/templates/templateOrder.docx
+++ b/src/main/resources/files/templates/templateOrder.docx
@@ -510,13 +510,57 @@
                 <w:szCs w:val="28"/>
               </w:rPr>
             </w:pPr>
+          </w:p>
+        </w:tc>
+      </w:tr>
+      <w:tr>
+        <w:tc>
+          <w:tcPr>
+            <w:tcW w:w="12611" w:type="dxa"/>
+            <w:tcBorders>
+              <w:top w:val="nil"/>
+              <w:left w:val="nil"/>
+              <w:bottom w:val="nil"/>
+              <w:right w:val="nil"/>
+            </w:tcBorders>
+          </w:tcPr>
+          <w:p>
+            <w:pPr>
+              <w:ind w:firstLine="0"/>
+              <w:jc w:val="left"/>
+              <w:rPr>
+                <w:sz w:val="28"/>
+                <w:szCs w:val="28"/>
+              </w:rPr>
+            </w:pPr>
             <w:r>
               <w:rPr>
                 <w:sz w:val="28"/>
                 <w:szCs w:val="28"/>
               </w:rPr>
-              <w:t>50 000</w:t>
+              <w:t>Налог</w:t>
             </w:r>
+          </w:p>
+        </w:tc>
+        <w:tc>
+          <w:tcPr>
+            <w:tcW w:w="1949" w:type="dxa"/>
+            <w:tcBorders>
+              <w:top w:val="nil"/>
+              <w:left w:val="nil"/>
+              <w:bottom w:val="nil"/>
+              <w:right w:val="nil"/>
+            </w:tcBorders>
+          </w:tcPr>
+          <w:p>
+            <w:pPr>
+              <w:ind w:firstLine="0"/>
+              <w:jc w:val="center"/>
+              <w:rPr>
+                <w:sz w:val="28"/>
+                <w:szCs w:val="28"/>
+              </w:rPr>
+            </w:pPr>
           </w:p>
         </w:tc>
       </w:tr>
@@ -568,13 +612,6 @@
                 <w:szCs w:val="28"/>
               </w:rPr>
             </w:pPr>
-            <w:r>
-              <w:rPr>
-                <w:sz w:val="28"/>
-                <w:szCs w:val="28"/>
-              </w:rPr>
-              <w:t>150</w:t>
-            </w:r>
           </w:p>
         </w:tc>
       </w:tr>
@@ -625,13 +662,6 @@
                 <w:szCs w:val="28"/>
               </w:rPr>
             </w:pPr>
-            <w:r>
-              <w:rPr>
-                <w:sz w:val="28"/>
-                <w:szCs w:val="28"/>
-              </w:rPr>
-              <w:t>50 150</w:t>
-            </w:r>
           </w:p>
         </w:tc>
       </w:tr>

--- a/src/main/resources/files/templates/templateOrder.docx
+++ b/src/main/resources/files/templates/templateOrder.docx
@@ -1,33 +1,42 @@
 
 <file path=word/document.xml><?xml version="1.0" encoding="utf-8"?>
-<w:document xmlns:wpc="http://schemas.microsoft.com/office/word/2010/wordprocessingCanvas" xmlns:cx="http://schemas.microsoft.com/office/drawing/2014/chartex" xmlns:cx1="http://schemas.microsoft.com/office/drawing/2015/9/8/chartex" xmlns:cx2="http://schemas.microsoft.com/office/drawing/2015/10/21/chartex" xmlns:cx3="http://schemas.microsoft.com/office/drawing/2016/5/9/chartex" xmlns:cx4="http://schemas.microsoft.com/office/drawing/2016/5/10/chartex" xmlns:cx5="http://schemas.microsoft.com/office/drawing/2016/5/11/chartex" xmlns:cx6="http://schemas.microsoft.com/office/drawing/2016/5/12/chartex" xmlns:cx7="http://schemas.microsoft.com/office/drawing/2016/5/13/chartex" xmlns:cx8="http://schemas.microsoft.com/office/drawing/2016/5/14/chartex" xmlns:mc="http://schemas.openxmlformats.org/markup-compatibility/2006" xmlns:aink="http://schemas.microsoft.com/office/drawing/2016/ink" xmlns:am3d="http://schemas.microsoft.com/office/drawing/2017/model3d" xmlns:o="urn:schemas-microsoft-com:office:office" xmlns:oel="http://schemas.microsoft.com/office/2019/extlst" xmlns:r="http://schemas.openxmlformats.org/officeDocument/2006/relationships" xmlns:m="http://schemas.openxmlformats.org/officeDocument/2006/math" xmlns:v="urn:schemas-microsoft-com:vml" xmlns:wp14="http://schemas.microsoft.com/office/word/2010/wordprocessingDrawing" xmlns:wp="http://schemas.openxmlformats.org/drawingml/2006/wordprocessingDrawing" xmlns:w10="urn:schemas-microsoft-com:office:word" xmlns:w="http://schemas.openxmlformats.org/wordprocessingml/2006/main" xmlns:w14="http://schemas.microsoft.com/office/word/2010/wordml" xmlns:w15="http://schemas.microsoft.com/office/word/2012/wordml" xmlns:w16cex="http://schemas.microsoft.com/office/word/2018/wordml/cex" xmlns:w16cid="http://schemas.microsoft.com/office/word/2016/wordml/cid" xmlns:w16="http://schemas.microsoft.com/office/word/2018/wordml" xmlns:w16sdtdh="http://schemas.microsoft.com/office/word/2020/wordml/sdtdatahash" xmlns:w16se="http://schemas.microsoft.com/office/word/2015/wordml/symex" xmlns:wpg="http://schemas.microsoft.com/office/word/2010/wordprocessingGroup" xmlns:wpi="http://schemas.microsoft.com/office/word/2010/wordprocessingInk" xmlns:wne="http://schemas.microsoft.com/office/word/2006/wordml" xmlns:wps="http://schemas.microsoft.com/office/word/2010/wordprocessingShape" mc:Ignorable="w14 w15 w16se w16cid w16 w16cex w16sdtdh wp14">
+<w:document xmlns:o="urn:schemas-microsoft-com:office:office" xmlns:r="http://schemas.openxmlformats.org/officeDocument/2006/relationships" xmlns:v="urn:schemas-microsoft-com:vml" xmlns:w="http://schemas.openxmlformats.org/wordprocessingml/2006/main" xmlns:w10="urn:schemas-microsoft-com:office:word" xmlns:wp="http://schemas.openxmlformats.org/drawingml/2006/wordprocessingDrawing" xmlns:wps="http://schemas.microsoft.com/office/word/2010/wordprocessingShape" xmlns:wpg="http://schemas.microsoft.com/office/word/2010/wordprocessingGroup" xmlns:mc="http://schemas.openxmlformats.org/markup-compatibility/2006" xmlns:wp14="http://schemas.microsoft.com/office/word/2010/wordprocessingDrawing" xmlns:w14="http://schemas.microsoft.com/office/word/2010/wordml" mc:Ignorable="w14 wp14">
   <w:body>
     <w:tbl>
       <w:tblPr>
         <w:tblStyle w:val="a6"/>
-        <w:tblW w:w="0" w:type="auto"/>
-        <w:tblBorders>
-          <w:top w:val="none" w:sz="0" w:space="0" w:color="auto"/>
-          <w:left w:val="none" w:sz="0" w:space="0" w:color="auto"/>
-          <w:right w:val="none" w:sz="0" w:space="0" w:color="auto"/>
-          <w:insideH w:val="none" w:sz="0" w:space="0" w:color="auto"/>
-          <w:insideV w:val="none" w:sz="0" w:space="0" w:color="auto"/>
-        </w:tblBorders>
-        <w:tblLook w:val="04A0" w:firstRow="1" w:lastRow="0" w:firstColumn="1" w:lastColumn="0" w:noHBand="0" w:noVBand="1"/>
+        <w:tblW w:w="14560" w:type="dxa"/>
+        <w:jc w:val="left"/>
+        <w:tblInd w:w="0" w:type="dxa"/>
+        <w:tblCellMar>
+          <w:top w:w="0" w:type="dxa"/>
+          <w:left w:w="108" w:type="dxa"/>
+          <w:bottom w:w="0" w:type="dxa"/>
+          <w:right w:w="108" w:type="dxa"/>
+        </w:tblCellMar>
+        <w:tblLook w:val="04a0" w:noHBand="0" w:noVBand="1" w:firstColumn="1" w:lastRow="0" w:lastColumn="0" w:firstRow="1"/>
       </w:tblPr>
       <w:tblGrid>
         <w:gridCol w:w="7280"/>
-        <w:gridCol w:w="7280"/>
+        <w:gridCol w:w="7279"/>
       </w:tblGrid>
       <w:tr>
+        <w:trPr/>
         <w:tc>
           <w:tcPr>
             <w:tcW w:w="7280" w:type="dxa"/>
-          </w:tcPr>
-          <w:p>
-            <w:pPr>
-              <w:ind w:firstLine="0"/>
-              <w:rPr>
+            <w:tcBorders>
+              <w:top w:val="nil"/>
+              <w:left w:val="nil"/>
+              <w:right w:val="nil"/>
+            </w:tcBorders>
+          </w:tcPr>
+          <w:p>
+            <w:pPr>
+              <w:pStyle w:val="Normal"/>
+              <w:ind w:hanging="0"/>
+              <w:rPr>
+                <w:b/>
                 <w:b/>
                 <w:bCs/>
                 <w:sz w:val="32"/>
@@ -48,13 +57,20 @@
         </w:tc>
         <w:tc>
           <w:tcPr>
-            <w:tcW w:w="7280" w:type="dxa"/>
-          </w:tcPr>
-          <w:p>
-            <w:pPr>
-              <w:ind w:firstLine="0"/>
+            <w:tcW w:w="7279" w:type="dxa"/>
+            <w:tcBorders>
+              <w:top w:val="nil"/>
+              <w:left w:val="nil"/>
+              <w:right w:val="nil"/>
+            </w:tcBorders>
+          </w:tcPr>
+          <w:p>
+            <w:pPr>
+              <w:pStyle w:val="Normal"/>
+              <w:ind w:hanging="0"/>
               <w:jc w:val="right"/>
               <w:rPr>
+                <w:b/>
                 <w:b/>
                 <w:bCs/>
                 <w:sz w:val="32"/>
@@ -77,6 +93,17 @@
     </w:tbl>
     <w:p>
       <w:pPr>
+        <w:pStyle w:val="Normal"/>
+        <w:rPr>
+          <w:b/>
+          <w:b/>
+          <w:bCs/>
+          <w:sz w:val="32"/>
+          <w:szCs w:val="32"/>
+          <w:lang w:val="en-US"/>
+        </w:rPr>
+      </w:pPr>
+      <w:r>
         <w:rPr>
           <w:b/>
           <w:bCs/>
@@ -84,19 +111,28 @@
           <w:szCs w:val="32"/>
           <w:lang w:val="en-US"/>
         </w:rPr>
-      </w:pPr>
+      </w:r>
     </w:p>
     <w:tbl>
       <w:tblPr>
         <w:tblStyle w:val="a6"/>
-        <w:tblW w:w="0" w:type="auto"/>
-        <w:tblLook w:val="04A0" w:firstRow="1" w:lastRow="0" w:firstColumn="1" w:lastColumn="0" w:noHBand="0" w:noVBand="1"/>
+        <w:tblW w:w="14560" w:type="dxa"/>
+        <w:jc w:val="left"/>
+        <w:tblInd w:w="0" w:type="dxa"/>
+        <w:tblCellMar>
+          <w:top w:w="0" w:type="dxa"/>
+          <w:left w:w="108" w:type="dxa"/>
+          <w:bottom w:w="0" w:type="dxa"/>
+          <w:right w:w="108" w:type="dxa"/>
+        </w:tblCellMar>
+        <w:tblLook w:val="04a0" w:noHBand="0" w:noVBand="1" w:firstColumn="1" w:lastRow="0" w:lastColumn="0" w:firstRow="1"/>
       </w:tblPr>
       <w:tblGrid>
         <w:gridCol w:w="2830"/>
-        <w:gridCol w:w="11730"/>
+        <w:gridCol w:w="11729"/>
       </w:tblGrid>
       <w:tr>
+        <w:trPr/>
         <w:tc>
           <w:tcPr>
             <w:tcW w:w="2830" w:type="dxa"/>
@@ -109,7 +145,8 @@
           </w:tcPr>
           <w:p>
             <w:pPr>
-              <w:ind w:firstLine="0"/>
+              <w:pStyle w:val="Normal"/>
+              <w:ind w:hanging="0"/>
               <w:jc w:val="left"/>
               <w:rPr>
                 <w:sz w:val="28"/>
@@ -127,7 +164,7 @@
         </w:tc>
         <w:tc>
           <w:tcPr>
-            <w:tcW w:w="11730" w:type="dxa"/>
+            <w:tcW w:w="11729" w:type="dxa"/>
             <w:tcBorders>
               <w:top w:val="nil"/>
               <w:left w:val="nil"/>
@@ -136,17 +173,26 @@
           </w:tcPr>
           <w:p>
             <w:pPr>
-              <w:ind w:firstLine="0"/>
+              <w:pStyle w:val="Normal"/>
+              <w:ind w:hanging="0"/>
               <w:rPr>
                 <w:sz w:val="28"/>
                 <w:szCs w:val="28"/>
                 <w:lang w:val="en-US"/>
               </w:rPr>
             </w:pPr>
+            <w:r>
+              <w:rPr>
+                <w:sz w:val="28"/>
+                <w:szCs w:val="28"/>
+                <w:lang w:val="en-US"/>
+              </w:rPr>
+            </w:r>
           </w:p>
         </w:tc>
       </w:tr>
       <w:tr>
+        <w:trPr/>
         <w:tc>
           <w:tcPr>
             <w:tcW w:w="2830" w:type="dxa"/>
@@ -159,7 +205,8 @@
           </w:tcPr>
           <w:p>
             <w:pPr>
-              <w:ind w:firstLine="0"/>
+              <w:pStyle w:val="Normal"/>
+              <w:ind w:hanging="0"/>
               <w:rPr>
                 <w:sz w:val="28"/>
                 <w:szCs w:val="28"/>
@@ -176,25 +223,34 @@
         </w:tc>
         <w:tc>
           <w:tcPr>
-            <w:tcW w:w="11730" w:type="dxa"/>
-            <w:tcBorders>
-              <w:left w:val="nil"/>
-              <w:right w:val="nil"/>
-            </w:tcBorders>
-          </w:tcPr>
-          <w:p>
-            <w:pPr>
-              <w:ind w:firstLine="0"/>
+            <w:tcW w:w="11729" w:type="dxa"/>
+            <w:tcBorders>
+              <w:left w:val="nil"/>
+              <w:right w:val="nil"/>
+            </w:tcBorders>
+          </w:tcPr>
+          <w:p>
+            <w:pPr>
+              <w:pStyle w:val="Normal"/>
+              <w:ind w:hanging="0"/>
               <w:rPr>
                 <w:sz w:val="28"/>
                 <w:szCs w:val="28"/>
                 <w:lang w:val="en-US"/>
               </w:rPr>
             </w:pPr>
+            <w:r>
+              <w:rPr>
+                <w:sz w:val="28"/>
+                <w:szCs w:val="28"/>
+                <w:lang w:val="en-US"/>
+              </w:rPr>
+            </w:r>
           </w:p>
         </w:tc>
       </w:tr>
       <w:tr>
+        <w:trPr/>
         <w:tc>
           <w:tcPr>
             <w:tcW w:w="2830" w:type="dxa"/>
@@ -207,7 +263,8 @@
           </w:tcPr>
           <w:p>
             <w:pPr>
-              <w:ind w:firstLine="0"/>
+              <w:pStyle w:val="Normal"/>
+              <w:ind w:hanging="0"/>
               <w:rPr>
                 <w:sz w:val="28"/>
                 <w:szCs w:val="28"/>
@@ -224,37 +281,56 @@
         </w:tc>
         <w:tc>
           <w:tcPr>
-            <w:tcW w:w="11730" w:type="dxa"/>
-            <w:tcBorders>
-              <w:left w:val="nil"/>
-              <w:right w:val="nil"/>
-            </w:tcBorders>
-          </w:tcPr>
-          <w:p>
-            <w:pPr>
-              <w:ind w:firstLine="0"/>
+            <w:tcW w:w="11729" w:type="dxa"/>
+            <w:tcBorders>
+              <w:left w:val="nil"/>
+              <w:right w:val="nil"/>
+            </w:tcBorders>
+          </w:tcPr>
+          <w:p>
+            <w:pPr>
+              <w:pStyle w:val="Normal"/>
+              <w:ind w:hanging="0"/>
               <w:rPr>
                 <w:sz w:val="28"/>
                 <w:szCs w:val="28"/>
                 <w:lang w:val="en-US"/>
               </w:rPr>
             </w:pPr>
+            <w:r>
+              <w:rPr>
+                <w:sz w:val="28"/>
+                <w:szCs w:val="28"/>
+                <w:lang w:val="en-US"/>
+              </w:rPr>
+            </w:r>
           </w:p>
         </w:tc>
       </w:tr>
     </w:tbl>
     <w:p>
       <w:pPr>
+        <w:pStyle w:val="Normal"/>
+        <w:rPr>
+          <w:b/>
+          <w:b/>
+          <w:bCs/>
+          <w:sz w:val="28"/>
+          <w:szCs w:val="28"/>
+        </w:rPr>
+      </w:pPr>
+      <w:r>
         <w:rPr>
           <w:b/>
           <w:bCs/>
           <w:sz w:val="28"/>
           <w:szCs w:val="28"/>
         </w:rPr>
-      </w:pPr>
+      </w:r>
     </w:p>
     <w:p>
       <w:pPr>
+        <w:pStyle w:val="Normal"/>
         <w:rPr>
           <w:sz w:val="28"/>
           <w:szCs w:val="28"/>
@@ -271,30 +347,39 @@
     <w:tbl>
       <w:tblPr>
         <w:tblStyle w:val="a6"/>
-        <w:tblW w:w="0" w:type="auto"/>
-        <w:tblLook w:val="04A0" w:firstRow="1" w:lastRow="0" w:firstColumn="1" w:lastColumn="0" w:noHBand="0" w:noVBand="1"/>
+        <w:tblW w:w="14560" w:type="dxa"/>
+        <w:jc w:val="left"/>
+        <w:tblInd w:w="0" w:type="dxa"/>
+        <w:tblCellMar>
+          <w:top w:w="0" w:type="dxa"/>
+          <w:left w:w="108" w:type="dxa"/>
+          <w:bottom w:w="0" w:type="dxa"/>
+          <w:right w:w="108" w:type="dxa"/>
+        </w:tblCellMar>
+        <w:tblLook w:val="04a0" w:noHBand="0" w:noVBand="1" w:firstColumn="1" w:lastRow="0" w:lastColumn="0" w:firstRow="1"/>
       </w:tblPr>
       <w:tblGrid>
-        <w:gridCol w:w="846"/>
-        <w:gridCol w:w="8221"/>
+        <w:gridCol w:w="844"/>
+        <w:gridCol w:w="8222"/>
         <w:gridCol w:w="1701"/>
         <w:gridCol w:w="1843"/>
-        <w:gridCol w:w="1949"/>
+        <w:gridCol w:w="1950"/>
       </w:tblGrid>
       <w:tr>
-        <w:tc>
-          <w:tcPr>
-            <w:tcW w:w="846" w:type="dxa"/>
-            <w:tcBorders>
-              <w:bottom w:val="single" w:sz="4" w:space="0" w:color="auto"/>
-            </w:tcBorders>
-          </w:tcPr>
-          <w:p>
-            <w:pPr>
-              <w:ind w:firstLine="0"/>
+        <w:trPr/>
+        <w:tc>
+          <w:tcPr>
+            <w:tcW w:w="844" w:type="dxa"/>
+            <w:tcBorders/>
+          </w:tcPr>
+          <w:p>
+            <w:pPr>
+              <w:pStyle w:val="Normal"/>
+              <w:ind w:hanging="0"/>
               <w:jc w:val="center"/>
               <w:rPr>
                 <w:b/>
+                <w:b/>
                 <w:bCs/>
                 <w:sz w:val="28"/>
                 <w:szCs w:val="28"/>
@@ -313,17 +398,17 @@
         </w:tc>
         <w:tc>
           <w:tcPr>
-            <w:tcW w:w="8221" w:type="dxa"/>
-            <w:tcBorders>
-              <w:bottom w:val="single" w:sz="4" w:space="0" w:color="auto"/>
-            </w:tcBorders>
-          </w:tcPr>
-          <w:p>
-            <w:pPr>
-              <w:ind w:firstLine="0"/>
+            <w:tcW w:w="8222" w:type="dxa"/>
+            <w:tcBorders/>
+          </w:tcPr>
+          <w:p>
+            <w:pPr>
+              <w:pStyle w:val="Normal"/>
+              <w:ind w:hanging="0"/>
               <w:jc w:val="center"/>
               <w:rPr>
                 <w:b/>
+                <w:b/>
                 <w:bCs/>
                 <w:sz w:val="28"/>
                 <w:szCs w:val="28"/>
@@ -343,16 +428,16 @@
         <w:tc>
           <w:tcPr>
             <w:tcW w:w="1701" w:type="dxa"/>
-            <w:tcBorders>
-              <w:bottom w:val="single" w:sz="4" w:space="0" w:color="auto"/>
-            </w:tcBorders>
-          </w:tcPr>
-          <w:p>
-            <w:pPr>
-              <w:ind w:firstLine="0"/>
+            <w:tcBorders/>
+          </w:tcPr>
+          <w:p>
+            <w:pPr>
+              <w:pStyle w:val="Normal"/>
+              <w:ind w:hanging="0"/>
               <w:jc w:val="center"/>
               <w:rPr>
                 <w:b/>
+                <w:b/>
                 <w:bCs/>
                 <w:sz w:val="28"/>
                 <w:szCs w:val="28"/>
@@ -365,73 +450,51 @@
                 <w:sz w:val="28"/>
                 <w:szCs w:val="28"/>
               </w:rPr>
-              <w:t xml:space="preserve">Цена, </w:t>
-            </w:r>
-            <w:proofErr w:type="spellStart"/>
-            <w:r>
-              <w:rPr>
+              <w:t>Цена, руб</w:t>
+            </w:r>
+          </w:p>
+        </w:tc>
+        <w:tc>
+          <w:tcPr>
+            <w:tcW w:w="1843" w:type="dxa"/>
+            <w:tcBorders/>
+          </w:tcPr>
+          <w:p>
+            <w:pPr>
+              <w:pStyle w:val="Normal"/>
+              <w:ind w:hanging="0"/>
+              <w:jc w:val="center"/>
+              <w:rPr>
+                <w:b/>
                 <w:b/>
                 <w:bCs/>
                 <w:sz w:val="28"/>
                 <w:szCs w:val="28"/>
               </w:rPr>
-              <w:t>руб</w:t>
-            </w:r>
-            <w:proofErr w:type="spellEnd"/>
-          </w:p>
-        </w:tc>
-        <w:tc>
-          <w:tcPr>
-            <w:tcW w:w="1843" w:type="dxa"/>
-            <w:tcBorders>
-              <w:bottom w:val="single" w:sz="4" w:space="0" w:color="auto"/>
-            </w:tcBorders>
-          </w:tcPr>
-          <w:p>
-            <w:pPr>
-              <w:ind w:firstLine="0"/>
+            </w:pPr>
+            <w:r>
+              <w:rPr>
+                <w:b/>
+                <w:bCs/>
+                <w:sz w:val="28"/>
+                <w:szCs w:val="28"/>
+              </w:rPr>
+              <w:t>Кол-во, шт</w:t>
+            </w:r>
+          </w:p>
+        </w:tc>
+        <w:tc>
+          <w:tcPr>
+            <w:tcW w:w="1950" w:type="dxa"/>
+            <w:tcBorders/>
+          </w:tcPr>
+          <w:p>
+            <w:pPr>
+              <w:pStyle w:val="Normal"/>
+              <w:ind w:hanging="0"/>
               <w:jc w:val="center"/>
               <w:rPr>
                 <w:b/>
-                <w:bCs/>
-                <w:sz w:val="28"/>
-                <w:szCs w:val="28"/>
-              </w:rPr>
-            </w:pPr>
-            <w:r>
-              <w:rPr>
-                <w:b/>
-                <w:bCs/>
-                <w:sz w:val="28"/>
-                <w:szCs w:val="28"/>
-              </w:rPr>
-              <w:t xml:space="preserve">Кол-во, </w:t>
-            </w:r>
-            <w:proofErr w:type="spellStart"/>
-            <w:r>
-              <w:rPr>
-                <w:b/>
-                <w:bCs/>
-                <w:sz w:val="28"/>
-                <w:szCs w:val="28"/>
-              </w:rPr>
-              <w:t>шт</w:t>
-            </w:r>
-            <w:proofErr w:type="spellEnd"/>
-          </w:p>
-        </w:tc>
-        <w:tc>
-          <w:tcPr>
-            <w:tcW w:w="1949" w:type="dxa"/>
-            <w:tcBorders>
-              <w:bottom w:val="single" w:sz="4" w:space="0" w:color="auto"/>
-            </w:tcBorders>
-          </w:tcPr>
-          <w:p>
-            <w:pPr>
-              <w:ind w:firstLine="0"/>
-              <w:jc w:val="center"/>
-              <w:rPr>
                 <w:b/>
                 <w:bCs/>
                 <w:sz w:val="28"/>
@@ -454,18 +517,27 @@
     <w:tbl>
       <w:tblPr>
         <w:tblStyle w:val="a6"/>
-        <w:tblpPr w:leftFromText="180" w:rightFromText="180" w:vertAnchor="text" w:horzAnchor="margin" w:tblpY="112"/>
-        <w:tblW w:w="0" w:type="auto"/>
-        <w:tblLook w:val="04A0" w:firstRow="1" w:lastRow="0" w:firstColumn="1" w:lastColumn="0" w:noHBand="0" w:noVBand="1"/>
+        <w:tblpPr w:bottomFromText="0" w:horzAnchor="margin" w:leftFromText="180" w:rightFromText="180" w:tblpX="0" w:tblpY="112" w:topFromText="0" w:vertAnchor="text"/>
+        <w:tblW w:w="14560" w:type="dxa"/>
+        <w:jc w:val="left"/>
+        <w:tblInd w:w="0" w:type="dxa"/>
+        <w:tblCellMar>
+          <w:top w:w="0" w:type="dxa"/>
+          <w:left w:w="108" w:type="dxa"/>
+          <w:bottom w:w="0" w:type="dxa"/>
+          <w:right w:w="108" w:type="dxa"/>
+        </w:tblCellMar>
+        <w:tblLook w:val="04a0" w:noHBand="0" w:noVBand="1" w:firstColumn="1" w:lastRow="0" w:lastColumn="0" w:firstRow="1"/>
       </w:tblPr>
       <w:tblGrid>
-        <w:gridCol w:w="12611"/>
+        <w:gridCol w:w="12610"/>
         <w:gridCol w:w="1949"/>
       </w:tblGrid>
       <w:tr>
-        <w:tc>
-          <w:tcPr>
-            <w:tcW w:w="12611" w:type="dxa"/>
+        <w:trPr/>
+        <w:tc>
+          <w:tcPr>
+            <w:tcW w:w="12610" w:type="dxa"/>
             <w:tcBorders>
               <w:top w:val="nil"/>
               <w:left w:val="nil"/>
@@ -475,7 +547,8 @@
           </w:tcPr>
           <w:p>
             <w:pPr>
-              <w:ind w:firstLine="0"/>
+              <w:pStyle w:val="Normal"/>
+              <w:ind w:hanging="0"/>
               <w:jc w:val="left"/>
               <w:rPr>
                 <w:sz w:val="28"/>
@@ -503,20 +576,28 @@
           </w:tcPr>
           <w:p>
             <w:pPr>
-              <w:ind w:firstLine="0"/>
+              <w:pStyle w:val="Normal"/>
+              <w:ind w:hanging="0"/>
               <w:jc w:val="center"/>
               <w:rPr>
                 <w:sz w:val="28"/>
                 <w:szCs w:val="28"/>
               </w:rPr>
             </w:pPr>
+            <w:r>
+              <w:rPr>
+                <w:sz w:val="28"/>
+                <w:szCs w:val="28"/>
+              </w:rPr>
+            </w:r>
           </w:p>
         </w:tc>
       </w:tr>
       <w:tr>
-        <w:tc>
-          <w:tcPr>
-            <w:tcW w:w="12611" w:type="dxa"/>
+        <w:trPr/>
+        <w:tc>
+          <w:tcPr>
+            <w:tcW w:w="12610" w:type="dxa"/>
             <w:tcBorders>
               <w:top w:val="nil"/>
               <w:left w:val="nil"/>
@@ -526,7 +607,8 @@
           </w:tcPr>
           <w:p>
             <w:pPr>
-              <w:ind w:firstLine="0"/>
+              <w:pStyle w:val="Normal"/>
+              <w:ind w:hanging="0"/>
               <w:jc w:val="left"/>
               <w:rPr>
                 <w:sz w:val="28"/>
@@ -554,30 +636,38 @@
           </w:tcPr>
           <w:p>
             <w:pPr>
-              <w:ind w:firstLine="0"/>
+              <w:pStyle w:val="Normal"/>
+              <w:ind w:hanging="0"/>
               <w:jc w:val="center"/>
               <w:rPr>
                 <w:sz w:val="28"/>
                 <w:szCs w:val="28"/>
               </w:rPr>
             </w:pPr>
+            <w:r>
+              <w:rPr>
+                <w:sz w:val="28"/>
+                <w:szCs w:val="28"/>
+              </w:rPr>
+            </w:r>
           </w:p>
         </w:tc>
       </w:tr>
       <w:tr>
-        <w:tc>
-          <w:tcPr>
-            <w:tcW w:w="12611" w:type="dxa"/>
+        <w:trPr/>
+        <w:tc>
+          <w:tcPr>
+            <w:tcW w:w="12610" w:type="dxa"/>
             <w:tcBorders>
               <w:top w:val="nil"/>
               <w:left w:val="nil"/>
-              <w:bottom w:val="single" w:sz="4" w:space="0" w:color="auto"/>
-              <w:right w:val="nil"/>
-            </w:tcBorders>
-          </w:tcPr>
-          <w:p>
-            <w:pPr>
-              <w:ind w:firstLine="0"/>
+              <w:right w:val="nil"/>
+            </w:tcBorders>
+          </w:tcPr>
+          <w:p>
+            <w:pPr>
+              <w:pStyle w:val="Normal"/>
+              <w:ind w:hanging="0"/>
               <w:jc w:val="left"/>
               <w:rPr>
                 <w:sz w:val="28"/>
@@ -599,36 +689,42 @@
             <w:tcBorders>
               <w:top w:val="nil"/>
               <w:left w:val="nil"/>
-              <w:bottom w:val="single" w:sz="4" w:space="0" w:color="auto"/>
-              <w:right w:val="nil"/>
-            </w:tcBorders>
-          </w:tcPr>
-          <w:p>
-            <w:pPr>
-              <w:ind w:firstLine="0"/>
+              <w:right w:val="nil"/>
+            </w:tcBorders>
+          </w:tcPr>
+          <w:p>
+            <w:pPr>
+              <w:pStyle w:val="Normal"/>
+              <w:ind w:hanging="0"/>
               <w:jc w:val="center"/>
               <w:rPr>
                 <w:sz w:val="28"/>
                 <w:szCs w:val="28"/>
               </w:rPr>
             </w:pPr>
+            <w:r>
+              <w:rPr>
+                <w:sz w:val="28"/>
+                <w:szCs w:val="28"/>
+              </w:rPr>
+            </w:r>
           </w:p>
         </w:tc>
       </w:tr>
       <w:tr>
-        <w:tc>
-          <w:tcPr>
-            <w:tcW w:w="12611" w:type="dxa"/>
-            <w:tcBorders>
-              <w:top w:val="single" w:sz="4" w:space="0" w:color="auto"/>
+        <w:trPr/>
+        <w:tc>
+          <w:tcPr>
+            <w:tcW w:w="12610" w:type="dxa"/>
+            <w:tcBorders>
               <w:left w:val="nil"/>
               <w:bottom w:val="nil"/>
-              <w:right w:val="single" w:sz="4" w:space="0" w:color="auto"/>
-            </w:tcBorders>
-          </w:tcPr>
-          <w:p>
-            <w:pPr>
-              <w:ind w:firstLine="0"/>
+            </w:tcBorders>
+          </w:tcPr>
+          <w:p>
+            <w:pPr>
+              <w:pStyle w:val="Normal"/>
+              <w:ind w:hanging="0"/>
               <w:rPr>
                 <w:sz w:val="28"/>
                 <w:szCs w:val="28"/>
@@ -646,204 +742,303 @@
         <w:tc>
           <w:tcPr>
             <w:tcW w:w="1949" w:type="dxa"/>
-            <w:tcBorders>
-              <w:top w:val="single" w:sz="4" w:space="0" w:color="auto"/>
-              <w:left w:val="single" w:sz="4" w:space="0" w:color="auto"/>
-              <w:bottom w:val="single" w:sz="4" w:space="0" w:color="auto"/>
-              <w:right w:val="single" w:sz="4" w:space="0" w:color="auto"/>
-            </w:tcBorders>
-          </w:tcPr>
-          <w:p>
-            <w:pPr>
-              <w:ind w:firstLine="0"/>
+            <w:tcBorders/>
+          </w:tcPr>
+          <w:p>
+            <w:pPr>
+              <w:pStyle w:val="Normal"/>
+              <w:ind w:hanging="0"/>
               <w:jc w:val="center"/>
               <w:rPr>
                 <w:sz w:val="28"/>
                 <w:szCs w:val="28"/>
               </w:rPr>
             </w:pPr>
+            <w:r>
+              <w:rPr>
+                <w:sz w:val="28"/>
+                <w:szCs w:val="28"/>
+              </w:rPr>
+            </w:r>
           </w:p>
         </w:tc>
       </w:tr>
     </w:tbl>
     <w:p>
       <w:pPr>
+        <w:pStyle w:val="Normal"/>
         <w:rPr>
           <w:sz w:val="32"/>
           <w:szCs w:val="32"/>
           <w:lang w:val="en-US"/>
         </w:rPr>
       </w:pPr>
-    </w:p>
-    <w:p>
-      <w:pPr>
+      <w:r>
         <w:rPr>
           <w:sz w:val="32"/>
           <w:szCs w:val="32"/>
         </w:rPr>
+      </w:r>
+    </w:p>
+    <w:tbl>
+      <w:tblPr>
+        <w:tblStyle w:val="a6"/>
+        <w:tblpPr w:bottomFromText="0" w:horzAnchor="margin" w:leftFromText="180" w:rightFromText="180" w:tblpX="0" w:tblpY="112" w:topFromText="0" w:vertAnchor="text"/>
+        <w:tblW w:w="14560" w:type="dxa"/>
+        <w:jc w:val="left"/>
+        <w:tblInd w:w="0" w:type="dxa"/>
+        <w:tblCellMar>
+          <w:top w:w="0" w:type="dxa"/>
+          <w:left w:w="108" w:type="dxa"/>
+          <w:bottom w:w="0" w:type="dxa"/>
+          <w:right w:w="108" w:type="dxa"/>
+        </w:tblCellMar>
+        <w:tblLook w:val="04a0" w:noHBand="0" w:noVBand="1" w:firstColumn="1" w:lastRow="0" w:lastColumn="0" w:firstRow="1"/>
+      </w:tblPr>
+      <w:tblGrid>
+        <w:gridCol w:w="6630"/>
+        <w:gridCol w:w="7929"/>
+      </w:tblGrid>
+      <w:tr>
+        <w:trPr/>
+        <w:tc>
+          <w:tcPr>
+            <w:tcW w:w="6630" w:type="dxa"/>
+            <w:tcBorders>
+              <w:top w:val="nil"/>
+              <w:left w:val="nil"/>
+              <w:bottom w:val="nil"/>
+              <w:right w:val="nil"/>
+            </w:tcBorders>
+          </w:tcPr>
+          <w:p>
+            <w:pPr>
+              <w:pStyle w:val="Normal"/>
+              <w:ind w:hanging="0"/>
+              <w:jc w:val="left"/>
+              <w:rPr>
+                <w:rFonts w:ascii="Times New Roman" w:hAnsi="Times New Roman" w:eastAsia="Times New Roman" w:cs="Times New Roman"/>
+                <w:sz w:val="28"/>
+                <w:szCs w:val="28"/>
+                <w:lang w:val="ru-RU" w:eastAsia="ru-RU"/>
+              </w:rPr>
+            </w:pPr>
+            <w:r>
+              <w:rPr>
+                <w:rFonts w:eastAsia="Times New Roman" w:cs="Times New Roman"/>
+                <w:sz w:val="28"/>
+                <w:szCs w:val="28"/>
+                <w:lang w:val="ru-RU" w:eastAsia="ru-RU"/>
+              </w:rPr>
+              <w:t>Принял заказ</w:t>
+            </w:r>
+          </w:p>
+        </w:tc>
+        <w:tc>
+          <w:tcPr>
+            <w:tcW w:w="7929" w:type="dxa"/>
+            <w:tcBorders>
+              <w:top w:val="nil"/>
+              <w:left w:val="nil"/>
+              <w:bottom w:val="nil"/>
+              <w:right w:val="nil"/>
+            </w:tcBorders>
+          </w:tcPr>
+          <w:p>
+            <w:pPr>
+              <w:pStyle w:val="Normal"/>
+              <w:ind w:hanging="0"/>
+              <w:jc w:val="center"/>
+              <w:rPr>
+                <w:sz w:val="28"/>
+                <w:szCs w:val="28"/>
+              </w:rPr>
+            </w:pPr>
+            <w:r>
+              <w:rPr>
+                <w:sz w:val="28"/>
+                <w:szCs w:val="28"/>
+              </w:rPr>
+            </w:r>
+          </w:p>
+        </w:tc>
+      </w:tr>
+      <w:tr>
+        <w:trPr/>
+        <w:tc>
+          <w:tcPr>
+            <w:tcW w:w="6630" w:type="dxa"/>
+            <w:tcBorders>
+              <w:top w:val="nil"/>
+              <w:left w:val="nil"/>
+              <w:bottom w:val="nil"/>
+              <w:right w:val="nil"/>
+            </w:tcBorders>
+          </w:tcPr>
+          <w:p>
+            <w:pPr>
+              <w:pStyle w:val="Normal"/>
+              <w:ind w:hanging="0"/>
+              <w:jc w:val="left"/>
+              <w:rPr>
+                <w:rFonts w:ascii="Times New Roman" w:hAnsi="Times New Roman" w:eastAsia="Times New Roman" w:cs="Times New Roman"/>
+                <w:sz w:val="28"/>
+                <w:szCs w:val="28"/>
+                <w:lang w:val="ru-RU" w:eastAsia="ru-RU"/>
+              </w:rPr>
+            </w:pPr>
+            <w:r>
+              <w:rPr>
+                <w:rFonts w:eastAsia="Times New Roman" w:cs="Times New Roman"/>
+                <w:sz w:val="28"/>
+                <w:szCs w:val="28"/>
+                <w:lang w:val="ru-RU" w:eastAsia="ru-RU"/>
+              </w:rPr>
+              <w:t>Приготовил заказ</w:t>
+            </w:r>
+          </w:p>
+        </w:tc>
+        <w:tc>
+          <w:tcPr>
+            <w:tcW w:w="7929" w:type="dxa"/>
+            <w:tcBorders>
+              <w:top w:val="nil"/>
+              <w:left w:val="nil"/>
+              <w:bottom w:val="nil"/>
+              <w:right w:val="nil"/>
+            </w:tcBorders>
+          </w:tcPr>
+          <w:p>
+            <w:pPr>
+              <w:pStyle w:val="Normal"/>
+              <w:ind w:hanging="0"/>
+              <w:jc w:val="center"/>
+              <w:rPr>
+                <w:sz w:val="28"/>
+                <w:szCs w:val="28"/>
+              </w:rPr>
+            </w:pPr>
+            <w:r>
+              <w:rPr>
+                <w:sz w:val="28"/>
+                <w:szCs w:val="28"/>
+              </w:rPr>
+            </w:r>
+          </w:p>
+        </w:tc>
+      </w:tr>
+      <w:tr>
+        <w:trPr/>
+        <w:tc>
+          <w:tcPr>
+            <w:tcW w:w="6630" w:type="dxa"/>
+            <w:tcBorders>
+              <w:top w:val="nil"/>
+              <w:left w:val="nil"/>
+              <w:right w:val="nil"/>
+            </w:tcBorders>
+          </w:tcPr>
+          <w:p>
+            <w:pPr>
+              <w:pStyle w:val="Normal"/>
+              <w:ind w:hanging="0"/>
+              <w:jc w:val="left"/>
+              <w:rPr>
+                <w:rFonts w:ascii="Times New Roman" w:hAnsi="Times New Roman" w:eastAsia="Times New Roman" w:cs="Times New Roman"/>
+                <w:sz w:val="28"/>
+                <w:szCs w:val="28"/>
+                <w:lang w:val="ru-RU" w:eastAsia="ru-RU"/>
+              </w:rPr>
+            </w:pPr>
+            <w:r>
+              <w:rPr>
+                <w:rFonts w:eastAsia="Times New Roman" w:cs="Times New Roman"/>
+                <w:sz w:val="28"/>
+                <w:szCs w:val="28"/>
+                <w:lang w:val="ru-RU" w:eastAsia="ru-RU"/>
+              </w:rPr>
+              <w:t>Доставил заказ</w:t>
+            </w:r>
+          </w:p>
+        </w:tc>
+        <w:tc>
+          <w:tcPr>
+            <w:tcW w:w="7929" w:type="dxa"/>
+            <w:tcBorders>
+              <w:top w:val="nil"/>
+              <w:left w:val="nil"/>
+              <w:right w:val="nil"/>
+            </w:tcBorders>
+          </w:tcPr>
+          <w:p>
+            <w:pPr>
+              <w:pStyle w:val="Normal"/>
+              <w:ind w:hanging="0"/>
+              <w:jc w:val="center"/>
+              <w:rPr>
+                <w:sz w:val="28"/>
+                <w:szCs w:val="28"/>
+              </w:rPr>
+            </w:pPr>
+            <w:r>
+              <w:rPr>
+                <w:sz w:val="28"/>
+                <w:szCs w:val="28"/>
+              </w:rPr>
+            </w:r>
+          </w:p>
+        </w:tc>
+      </w:tr>
+    </w:tbl>
+    <w:p>
+      <w:pPr>
+        <w:pStyle w:val="Normal"/>
+        <w:rPr/>
       </w:pPr>
+      <w:r>
+        <w:rPr/>
+      </w:r>
     </w:p>
     <w:sectPr>
-      <w:pgSz w:w="16838" w:h="11906" w:orient="landscape"/>
-      <w:pgMar w:top="1701" w:right="1134" w:bottom="850" w:left="1134" w:header="708" w:footer="708" w:gutter="0"/>
-      <w:cols w:space="708"/>
-      <w:docGrid w:linePitch="360"/>
+      <w:type w:val="nextPage"/>
+      <w:pgSz w:orient="landscape" w:w="16838" w:h="11906"/>
+      <w:pgMar w:left="1134" w:right="1134" w:header="0" w:top="1701" w:footer="0" w:bottom="850" w:gutter="0"/>
+      <w:pgNumType w:fmt="decimal"/>
+      <w:formProt w:val="false"/>
+      <w:textDirection w:val="lrTb"/>
+      <w:docGrid w:type="default" w:linePitch="360" w:charSpace="0"/>
     </w:sectPr>
   </w:body>
 </w:document>
 </file>
 
-<file path=word/numbering.xml><?xml version="1.0" encoding="utf-8"?>
-<w:numbering xmlns:wpc="http://schemas.microsoft.com/office/word/2010/wordprocessingCanvas" xmlns:cx="http://schemas.microsoft.com/office/drawing/2014/chartex" xmlns:cx1="http://schemas.microsoft.com/office/drawing/2015/9/8/chartex" xmlns:cx2="http://schemas.microsoft.com/office/drawing/2015/10/21/chartex" xmlns:cx3="http://schemas.microsoft.com/office/drawing/2016/5/9/chartex" xmlns:cx4="http://schemas.microsoft.com/office/drawing/2016/5/10/chartex" xmlns:cx5="http://schemas.microsoft.com/office/drawing/2016/5/11/chartex" xmlns:cx6="http://schemas.microsoft.com/office/drawing/2016/5/12/chartex" xmlns:cx7="http://schemas.microsoft.com/office/drawing/2016/5/13/chartex" xmlns:cx8="http://schemas.microsoft.com/office/drawing/2016/5/14/chartex" xmlns:mc="http://schemas.openxmlformats.org/markup-compatibility/2006" xmlns:aink="http://schemas.microsoft.com/office/drawing/2016/ink" xmlns:am3d="http://schemas.microsoft.com/office/drawing/2017/model3d" xmlns:o="urn:schemas-microsoft-com:office:office" xmlns:oel="http://schemas.microsoft.com/office/2019/extlst" xmlns:r="http://schemas.openxmlformats.org/officeDocument/2006/relationships" xmlns:m="http://schemas.openxmlformats.org/officeDocument/2006/math" xmlns:v="urn:schemas-microsoft-com:vml" xmlns:wp14="http://schemas.microsoft.com/office/word/2010/wordprocessingDrawing" xmlns:wp="http://schemas.openxmlformats.org/drawingml/2006/wordprocessingDrawing" xmlns:w10="urn:schemas-microsoft-com:office:word" xmlns:w="http://schemas.openxmlformats.org/wordprocessingml/2006/main" xmlns:w14="http://schemas.microsoft.com/office/word/2010/wordml" xmlns:w15="http://schemas.microsoft.com/office/word/2012/wordml" xmlns:w16cex="http://schemas.microsoft.com/office/word/2018/wordml/cex" xmlns:w16cid="http://schemas.microsoft.com/office/word/2016/wordml/cid" xmlns:w16="http://schemas.microsoft.com/office/word/2018/wordml" xmlns:w16sdtdh="http://schemas.microsoft.com/office/word/2020/wordml/sdtdatahash" xmlns:w16se="http://schemas.microsoft.com/office/word/2015/wordml/symex" xmlns:wpg="http://schemas.microsoft.com/office/word/2010/wordprocessingGroup" xmlns:wpi="http://schemas.microsoft.com/office/word/2010/wordprocessingInk" xmlns:wne="http://schemas.microsoft.com/office/word/2006/wordml" xmlns:wps="http://schemas.microsoft.com/office/word/2010/wordprocessingShape" mc:Ignorable="w14 w15 w16se w16cid w16 w16cex w16sdtdh wp14">
-  <w:abstractNum w:abstractNumId="0" w15:restartNumberingAfterBreak="0">
-    <w:nsid w:val="32116F05"/>
-    <w:multiLevelType w:val="hybridMultilevel"/>
-    <w:tmpl w:val="4DC4C5DE"/>
-    <w:lvl w:ilvl="0" w:tplc="5088D0B0">
-      <w:start w:val="1"/>
-      <w:numFmt w:val="bullet"/>
-      <w:pStyle w:val="a"/>
-      <w:suff w:val="space"/>
-      <w:lvlText w:val=""/>
-      <w:lvlJc w:val="left"/>
-      <w:pPr>
-        <w:ind w:left="1" w:firstLine="709"/>
-      </w:pPr>
-      <w:rPr>
-        <w:rFonts w:ascii="Symbol" w:hAnsi="Symbol" w:hint="default"/>
-      </w:rPr>
-    </w:lvl>
-    <w:lvl w:ilvl="1" w:tplc="04190003">
-      <w:start w:val="1"/>
-      <w:numFmt w:val="bullet"/>
-      <w:lvlText w:val="o"/>
-      <w:lvlJc w:val="left"/>
-      <w:pPr>
-        <w:ind w:left="2149" w:hanging="360"/>
-      </w:pPr>
-      <w:rPr>
-        <w:rFonts w:ascii="Courier New" w:hAnsi="Courier New" w:cs="Courier New" w:hint="default"/>
-      </w:rPr>
-    </w:lvl>
-    <w:lvl w:ilvl="2" w:tplc="0419000F">
-      <w:start w:val="1"/>
-      <w:numFmt w:val="decimal"/>
-      <w:lvlText w:val="%3."/>
-      <w:lvlJc w:val="left"/>
-      <w:pPr>
-        <w:ind w:left="2869" w:hanging="360"/>
-      </w:pPr>
-      <w:rPr>
-        <w:rFonts w:hint="default"/>
-      </w:rPr>
-    </w:lvl>
-    <w:lvl w:ilvl="3" w:tplc="04190001" w:tentative="1">
-      <w:start w:val="1"/>
-      <w:numFmt w:val="bullet"/>
-      <w:lvlText w:val=""/>
-      <w:lvlJc w:val="left"/>
-      <w:pPr>
-        <w:ind w:left="3589" w:hanging="360"/>
-      </w:pPr>
-      <w:rPr>
-        <w:rFonts w:ascii="Symbol" w:hAnsi="Symbol" w:hint="default"/>
-      </w:rPr>
-    </w:lvl>
-    <w:lvl w:ilvl="4" w:tplc="04190003" w:tentative="1">
-      <w:start w:val="1"/>
-      <w:numFmt w:val="bullet"/>
-      <w:lvlText w:val="o"/>
-      <w:lvlJc w:val="left"/>
-      <w:pPr>
-        <w:ind w:left="4309" w:hanging="360"/>
-      </w:pPr>
-      <w:rPr>
-        <w:rFonts w:ascii="Courier New" w:hAnsi="Courier New" w:cs="Courier New" w:hint="default"/>
-      </w:rPr>
-    </w:lvl>
-    <w:lvl w:ilvl="5" w:tplc="04190005" w:tentative="1">
-      <w:start w:val="1"/>
-      <w:numFmt w:val="bullet"/>
-      <w:lvlText w:val=""/>
-      <w:lvlJc w:val="left"/>
-      <w:pPr>
-        <w:ind w:left="5029" w:hanging="360"/>
-      </w:pPr>
-      <w:rPr>
-        <w:rFonts w:ascii="Wingdings" w:hAnsi="Wingdings" w:hint="default"/>
-      </w:rPr>
-    </w:lvl>
-    <w:lvl w:ilvl="6" w:tplc="04190001" w:tentative="1">
-      <w:start w:val="1"/>
-      <w:numFmt w:val="bullet"/>
-      <w:lvlText w:val=""/>
-      <w:lvlJc w:val="left"/>
-      <w:pPr>
-        <w:ind w:left="5749" w:hanging="360"/>
-      </w:pPr>
-      <w:rPr>
-        <w:rFonts w:ascii="Symbol" w:hAnsi="Symbol" w:hint="default"/>
-      </w:rPr>
-    </w:lvl>
-    <w:lvl w:ilvl="7" w:tplc="04190003" w:tentative="1">
-      <w:start w:val="1"/>
-      <w:numFmt w:val="bullet"/>
-      <w:lvlText w:val="o"/>
-      <w:lvlJc w:val="left"/>
-      <w:pPr>
-        <w:ind w:left="6469" w:hanging="360"/>
-      </w:pPr>
-      <w:rPr>
-        <w:rFonts w:ascii="Courier New" w:hAnsi="Courier New" w:cs="Courier New" w:hint="default"/>
-      </w:rPr>
-    </w:lvl>
-    <w:lvl w:ilvl="8" w:tplc="04190005" w:tentative="1">
-      <w:start w:val="1"/>
-      <w:numFmt w:val="bullet"/>
-      <w:lvlText w:val=""/>
-      <w:lvlJc w:val="left"/>
-      <w:pPr>
-        <w:ind w:left="7189" w:hanging="360"/>
-      </w:pPr>
-      <w:rPr>
-        <w:rFonts w:ascii="Wingdings" w:hAnsi="Wingdings" w:hint="default"/>
-      </w:rPr>
-    </w:lvl>
-  </w:abstractNum>
-  <w:num w:numId="1" w16cid:durableId="1681396640">
-    <w:abstractNumId w:val="0"/>
-  </w:num>
-</w:numbering>
-</file>
-
 <file path=word/styles.xml><?xml version="1.0" encoding="utf-8"?>
-<w:styles xmlns:mc="http://schemas.openxmlformats.org/markup-compatibility/2006" xmlns:r="http://schemas.openxmlformats.org/officeDocument/2006/relationships" xmlns:w="http://schemas.openxmlformats.org/wordprocessingml/2006/main" xmlns:w14="http://schemas.microsoft.com/office/word/2010/wordml" xmlns:w15="http://schemas.microsoft.com/office/word/2012/wordml" xmlns:w16cex="http://schemas.microsoft.com/office/word/2018/wordml/cex" xmlns:w16cid="http://schemas.microsoft.com/office/word/2016/wordml/cid" xmlns:w16="http://schemas.microsoft.com/office/word/2018/wordml" xmlns:w16sdtdh="http://schemas.microsoft.com/office/word/2020/wordml/sdtdatahash" xmlns:w16se="http://schemas.microsoft.com/office/word/2015/wordml/symex" mc:Ignorable="w14 w15 w16se w16cid w16 w16cex w16sdtdh">
+<w:styles xmlns:w="http://schemas.openxmlformats.org/wordprocessingml/2006/main" xmlns:w14="http://schemas.microsoft.com/office/word/2010/wordml" xmlns:mc="http://schemas.openxmlformats.org/markup-compatibility/2006" mc:Ignorable="w14">
   <w:docDefaults>
     <w:rPrDefault>
       <w:rPr>
-        <w:rFonts w:asciiTheme="minorHAnsi" w:eastAsiaTheme="minorHAnsi" w:hAnsiTheme="minorHAnsi" w:cstheme="minorBidi"/>
-        <w:sz w:val="22"/>
+        <w:rFonts w:ascii="Calibri" w:hAnsi="Calibri" w:eastAsia="Calibri" w:cs="" w:asciiTheme="minorHAnsi" w:cstheme="minorBidi" w:eastAsiaTheme="minorHAnsi" w:hAnsiTheme="minorHAnsi"/>
         <w:szCs w:val="22"/>
         <w:lang w:val="ru-BY" w:eastAsia="en-US" w:bidi="ar-SA"/>
       </w:rPr>
     </w:rPrDefault>
     <w:pPrDefault>
       <w:pPr>
-        <w:spacing w:after="160" w:line="259" w:lineRule="auto"/>
+        <w:suppressAutoHyphens w:val="true"/>
       </w:pPr>
     </w:pPrDefault>
   </w:docDefaults>
   <w:latentStyles w:defLockedState="0" w:defUIPriority="99" w:defSemiHidden="0" w:defUnhideWhenUsed="0" w:defQFormat="0" w:count="376">
     <w:lsdException w:name="Normal" w:uiPriority="0" w:qFormat="1"/>
     <w:lsdException w:name="heading 1" w:uiPriority="9" w:qFormat="1"/>
-    <w:lsdException w:name="heading 2" w:semiHidden="1" w:uiPriority="9" w:unhideWhenUsed="1" w:qFormat="1"/>
-    <w:lsdException w:name="heading 3" w:semiHidden="1" w:uiPriority="9" w:unhideWhenUsed="1" w:qFormat="1"/>
-    <w:lsdException w:name="heading 4" w:semiHidden="1" w:uiPriority="9" w:unhideWhenUsed="1" w:qFormat="1"/>
-    <w:lsdException w:name="heading 5" w:semiHidden="1" w:uiPriority="9" w:unhideWhenUsed="1" w:qFormat="1"/>
-    <w:lsdException w:name="heading 6" w:semiHidden="1" w:uiPriority="9" w:unhideWhenUsed="1" w:qFormat="1"/>
-    <w:lsdException w:name="heading 7" w:semiHidden="1" w:uiPriority="9" w:unhideWhenUsed="1" w:qFormat="1"/>
-    <w:lsdException w:name="heading 8" w:semiHidden="1" w:uiPriority="9" w:unhideWhenUsed="1" w:qFormat="1"/>
-    <w:lsdException w:name="heading 9" w:semiHidden="1" w:uiPriority="9" w:unhideWhenUsed="1" w:qFormat="1"/>
+    <w:lsdException w:name="heading 2" w:uiPriority="9" w:semiHidden="1" w:unhideWhenUsed="1" w:qFormat="1"/>
+    <w:lsdException w:name="heading 3" w:uiPriority="9" w:semiHidden="1" w:unhideWhenUsed="1" w:qFormat="1"/>
+    <w:lsdException w:name="heading 4" w:uiPriority="9" w:semiHidden="1" w:unhideWhenUsed="1" w:qFormat="1"/>
+    <w:lsdException w:name="heading 5" w:uiPriority="9" w:semiHidden="1" w:unhideWhenUsed="1" w:qFormat="1"/>
+    <w:lsdException w:name="heading 6" w:uiPriority="9" w:semiHidden="1" w:unhideWhenUsed="1" w:qFormat="1"/>
+    <w:lsdException w:name="heading 7" w:uiPriority="9" w:semiHidden="1" w:unhideWhenUsed="1" w:qFormat="1"/>
+    <w:lsdException w:name="heading 8" w:uiPriority="9" w:semiHidden="1" w:unhideWhenUsed="1" w:qFormat="1"/>
+    <w:lsdException w:name="heading 9" w:uiPriority="9" w:semiHidden="1" w:unhideWhenUsed="1" w:qFormat="1"/>
     <w:lsdException w:name="index 1" w:semiHidden="1" w:unhideWhenUsed="1"/>
     <w:lsdException w:name="index 2" w:semiHidden="1" w:unhideWhenUsed="1"/>
     <w:lsdException w:name="index 3" w:semiHidden="1" w:unhideWhenUsed="1"/>
@@ -853,22 +1048,22 @@
     <w:lsdException w:name="index 7" w:semiHidden="1" w:unhideWhenUsed="1"/>
     <w:lsdException w:name="index 8" w:semiHidden="1" w:unhideWhenUsed="1"/>
     <w:lsdException w:name="index 9" w:semiHidden="1" w:unhideWhenUsed="1"/>
-    <w:lsdException w:name="toc 1" w:semiHidden="1" w:uiPriority="39" w:unhideWhenUsed="1"/>
-    <w:lsdException w:name="toc 2" w:semiHidden="1" w:uiPriority="39" w:unhideWhenUsed="1"/>
-    <w:lsdException w:name="toc 3" w:semiHidden="1" w:uiPriority="39" w:unhideWhenUsed="1"/>
-    <w:lsdException w:name="toc 4" w:semiHidden="1" w:uiPriority="39" w:unhideWhenUsed="1"/>
-    <w:lsdException w:name="toc 5" w:semiHidden="1" w:uiPriority="39" w:unhideWhenUsed="1"/>
-    <w:lsdException w:name="toc 6" w:semiHidden="1" w:uiPriority="39" w:unhideWhenUsed="1"/>
-    <w:lsdException w:name="toc 7" w:semiHidden="1" w:uiPriority="39" w:unhideWhenUsed="1"/>
-    <w:lsdException w:name="toc 8" w:semiHidden="1" w:uiPriority="39" w:unhideWhenUsed="1"/>
-    <w:lsdException w:name="toc 9" w:semiHidden="1" w:uiPriority="39" w:unhideWhenUsed="1"/>
+    <w:lsdException w:name="toc 1" w:uiPriority="39" w:semiHidden="1" w:unhideWhenUsed="1"/>
+    <w:lsdException w:name="toc 2" w:uiPriority="39" w:semiHidden="1" w:unhideWhenUsed="1"/>
+    <w:lsdException w:name="toc 3" w:uiPriority="39" w:semiHidden="1" w:unhideWhenUsed="1"/>
+    <w:lsdException w:name="toc 4" w:uiPriority="39" w:semiHidden="1" w:unhideWhenUsed="1"/>
+    <w:lsdException w:name="toc 5" w:uiPriority="39" w:semiHidden="1" w:unhideWhenUsed="1"/>
+    <w:lsdException w:name="toc 6" w:uiPriority="39" w:semiHidden="1" w:unhideWhenUsed="1"/>
+    <w:lsdException w:name="toc 7" w:uiPriority="39" w:semiHidden="1" w:unhideWhenUsed="1"/>
+    <w:lsdException w:name="toc 8" w:uiPriority="39" w:semiHidden="1" w:unhideWhenUsed="1"/>
+    <w:lsdException w:name="toc 9" w:uiPriority="39" w:semiHidden="1" w:unhideWhenUsed="1"/>
     <w:lsdException w:name="Normal Indent" w:semiHidden="1" w:unhideWhenUsed="1"/>
     <w:lsdException w:name="footnote text" w:semiHidden="1" w:unhideWhenUsed="1"/>
     <w:lsdException w:name="annotation text" w:semiHidden="1" w:unhideWhenUsed="1"/>
     <w:lsdException w:name="header" w:semiHidden="1" w:unhideWhenUsed="1"/>
     <w:lsdException w:name="footer" w:semiHidden="1" w:unhideWhenUsed="1"/>
     <w:lsdException w:name="index heading" w:semiHidden="1" w:unhideWhenUsed="1"/>
-    <w:lsdException w:name="caption" w:semiHidden="1" w:uiPriority="35" w:unhideWhenUsed="1" w:qFormat="1"/>
+    <w:lsdException w:name="caption" w:uiPriority="35" w:semiHidden="1" w:unhideWhenUsed="1" w:qFormat="1"/>
     <w:lsdException w:name="table of figures" w:semiHidden="1" w:unhideWhenUsed="1"/>
     <w:lsdException w:name="envelope address" w:semiHidden="1" w:unhideWhenUsed="1"/>
     <w:lsdException w:name="envelope return" w:semiHidden="1" w:unhideWhenUsed="1"/>
@@ -899,7 +1094,7 @@
     <w:lsdException w:name="Title" w:uiPriority="10" w:qFormat="1"/>
     <w:lsdException w:name="Closing" w:semiHidden="1" w:unhideWhenUsed="1"/>
     <w:lsdException w:name="Signature" w:semiHidden="1" w:unhideWhenUsed="1"/>
-    <w:lsdException w:name="Default Paragraph Font" w:semiHidden="1" w:uiPriority="1" w:unhideWhenUsed="1"/>
+    <w:lsdException w:name="Default Paragraph Font" w:uiPriority="1" w:semiHidden="1" w:unhideWhenUsed="1"/>
     <w:lsdException w:name="Body Text" w:semiHidden="1" w:unhideWhenUsed="1"/>
     <w:lsdException w:name="Body Text Indent" w:semiHidden="1" w:unhideWhenUsed="1"/>
     <w:lsdException w:name="List Continue" w:semiHidden="1" w:unhideWhenUsed="1"/>
@@ -1099,8 +1294,8 @@
     <w:lsdException w:name="Subtle Reference" w:uiPriority="31" w:qFormat="1"/>
     <w:lsdException w:name="Intense Reference" w:uiPriority="32" w:qFormat="1"/>
     <w:lsdException w:name="Book Title" w:uiPriority="33" w:qFormat="1"/>
-    <w:lsdException w:name="Bibliography" w:semiHidden="1" w:uiPriority="37" w:unhideWhenUsed="1"/>
-    <w:lsdException w:name="TOC Heading" w:semiHidden="1" w:uiPriority="39" w:unhideWhenUsed="1" w:qFormat="1"/>
+    <w:lsdException w:name="Bibliography" w:uiPriority="37" w:semiHidden="1" w:unhideWhenUsed="1"/>
+    <w:lsdException w:name="TOC Heading" w:uiPriority="39" w:semiHidden="1" w:unhideWhenUsed="1" w:qFormat="1"/>
     <w:lsdException w:name="Plain Table 1" w:uiPriority="41"/>
     <w:lsdException w:name="Plain Table 2" w:uiPriority="42"/>
     <w:lsdException w:name="Plain Table 3" w:uiPriority="43"/>
@@ -1211,27 +1406,159 @@
     <w:lsdException w:name="Unresolved Mention" w:semiHidden="1" w:unhideWhenUsed="1"/>
     <w:lsdException w:name="Smart Link" w:semiHidden="1" w:unhideWhenUsed="1"/>
   </w:latentStyles>
-  <w:style w:type="paragraph" w:default="1" w:styleId="a0">
+  <w:style w:type="paragraph" w:styleId="Normal" w:default="1">
     <w:name w:val="Normal"/>
     <w:qFormat/>
-    <w:rsid w:val="00416EC4"/>
+    <w:rsid w:val="00416ec4"/>
     <w:pPr>
-      <w:spacing w:after="0" w:line="360" w:lineRule="auto"/>
+      <w:widowControl/>
+      <w:suppressAutoHyphens w:val="true"/>
+      <w:bidi w:val="0"/>
+      <w:spacing w:lineRule="auto" w:line="360" w:before="0" w:after="0"/>
       <w:ind w:firstLine="720"/>
       <w:jc w:val="both"/>
     </w:pPr>
     <w:rPr>
-      <w:rFonts w:ascii="Times New Roman" w:eastAsia="Times New Roman" w:hAnsi="Times New Roman" w:cs="Times New Roman"/>
+      <w:rFonts w:ascii="Times New Roman" w:hAnsi="Times New Roman" w:eastAsia="Times New Roman" w:cs="Times New Roman"/>
+      <w:color w:val="auto"/>
+      <w:kern w:val="0"/>
       <w:sz w:val="24"/>
       <w:szCs w:val="24"/>
-      <w:lang w:val="ru-RU" w:eastAsia="ru-RU"/>
+      <w:lang w:val="ru-RU" w:eastAsia="ru-RU" w:bidi="ar-SA"/>
     </w:rPr>
   </w:style>
-  <w:style w:type="character" w:default="1" w:styleId="a1">
+  <w:style w:type="character" w:styleId="DefaultParagraphFont" w:default="1">
     <w:name w:val="Default Paragraph Font"/>
     <w:uiPriority w:val="1"/>
     <w:semiHidden/>
     <w:unhideWhenUsed/>
+    <w:qFormat/>
+    <w:rPr/>
+  </w:style>
+  <w:style w:type="paragraph" w:styleId="Style14">
+    <w:name w:val="Заголовок"/>
+    <w:basedOn w:val="Normal"/>
+    <w:next w:val="Style15"/>
+    <w:qFormat/>
+    <w:pPr>
+      <w:keepNext w:val="true"/>
+      <w:spacing w:before="240" w:after="120"/>
+    </w:pPr>
+    <w:rPr>
+      <w:rFonts w:ascii="Liberation Sans" w:hAnsi="Liberation Sans" w:eastAsia="Noto Sans CJK SC" w:cs="Noto Sans Devanagari"/>
+      <w:sz w:val="28"/>
+      <w:szCs w:val="28"/>
+    </w:rPr>
+  </w:style>
+  <w:style w:type="paragraph" w:styleId="Style15">
+    <w:name w:val="Body Text"/>
+    <w:basedOn w:val="Normal"/>
+    <w:pPr>
+      <w:spacing w:lineRule="auto" w:line="276" w:before="0" w:after="140"/>
+    </w:pPr>
+    <w:rPr/>
+  </w:style>
+  <w:style w:type="paragraph" w:styleId="Style16">
+    <w:name w:val="List"/>
+    <w:basedOn w:val="ListParagraph"/>
+    <w:uiPriority w:val="99"/>
+    <w:unhideWhenUsed/>
+    <w:qFormat/>
+    <w:rsid w:val="00416ec4"/>
+    <w:pPr>
+      <w:tabs>
+        <w:tab w:val="clear" w:pos="720"/>
+        <w:tab w:val="left" w:pos="360" w:leader="none"/>
+      </w:tabs>
+      <w:ind w:left="720" w:firstLine="720"/>
+    </w:pPr>
+    <w:rPr/>
+  </w:style>
+  <w:style w:type="paragraph" w:styleId="Style17">
+    <w:name w:val="Caption"/>
+    <w:basedOn w:val="Normal"/>
+    <w:qFormat/>
+    <w:pPr>
+      <w:suppressLineNumbers/>
+      <w:spacing w:before="120" w:after="120"/>
+    </w:pPr>
+    <w:rPr>
+      <w:rFonts w:cs="Noto Sans Devanagari"/>
+      <w:i/>
+      <w:iCs/>
+      <w:sz w:val="24"/>
+      <w:szCs w:val="24"/>
+    </w:rPr>
+  </w:style>
+  <w:style w:type="paragraph" w:styleId="Style18">
+    <w:name w:val="Указатель"/>
+    <w:basedOn w:val="Normal"/>
+    <w:qFormat/>
+    <w:pPr>
+      <w:suppressLineNumbers/>
+    </w:pPr>
+    <w:rPr>
+      <w:rFonts w:cs="Noto Sans Devanagari"/>
+    </w:rPr>
+  </w:style>
+  <w:style w:type="paragraph" w:styleId="Caption">
+    <w:name w:val="caption"/>
+    <w:basedOn w:val="Normal"/>
+    <w:next w:val="Normal"/>
+    <w:uiPriority w:val="35"/>
+    <w:unhideWhenUsed/>
+    <w:qFormat/>
+    <w:rsid w:val="00416ec4"/>
+    <w:pPr>
+      <w:spacing w:lineRule="auto" w:line="240" w:before="0" w:after="200"/>
+      <w:ind w:hanging="0"/>
+      <w:jc w:val="center"/>
+    </w:pPr>
+    <w:rPr>
+      <w:iCs/>
+    </w:rPr>
+  </w:style>
+  <w:style w:type="paragraph" w:styleId="ListParagraph">
+    <w:name w:val="List Paragraph"/>
+    <w:basedOn w:val="Normal"/>
+    <w:uiPriority w:val="34"/>
+    <w:qFormat/>
+    <w:rsid w:val="00416ec4"/>
+    <w:pPr>
+      <w:spacing w:before="0" w:after="0"/>
+      <w:ind w:left="720" w:firstLine="720"/>
+      <w:contextualSpacing/>
+    </w:pPr>
+    <w:rPr/>
+  </w:style>
+  <w:style w:type="paragraph" w:styleId="Style19">
+    <w:name w:val="Содержимое таблицы"/>
+    <w:basedOn w:val="Normal"/>
+    <w:qFormat/>
+    <w:pPr>
+      <w:suppressLineNumbers/>
+    </w:pPr>
+    <w:rPr/>
+  </w:style>
+  <w:style w:type="paragraph" w:styleId="Style20">
+    <w:name w:val="Заголовок таблицы"/>
+    <w:basedOn w:val="Style19"/>
+    <w:qFormat/>
+    <w:pPr>
+      <w:suppressLineNumbers/>
+      <w:jc w:val="center"/>
+    </w:pPr>
+    <w:rPr>
+      <w:b/>
+      <w:bCs/>
+    </w:rPr>
+  </w:style>
+  <w:style w:type="numbering" w:styleId="NoList" w:default="1">
+    <w:name w:val="No List"/>
+    <w:uiPriority w:val="99"/>
+    <w:semiHidden/>
+    <w:unhideWhenUsed/>
+    <w:qFormat/>
   </w:style>
   <w:style w:type="table" w:default="1" w:styleId="a2">
     <w:name w:val="Normal Table"/>
@@ -1248,73 +1575,22 @@
       </w:tblCellMar>
     </w:tblPr>
   </w:style>
-  <w:style w:type="numbering" w:default="1" w:styleId="a3">
-    <w:name w:val="No List"/>
-    <w:uiPriority w:val="99"/>
-    <w:semiHidden/>
-    <w:unhideWhenUsed/>
-  </w:style>
-  <w:style w:type="paragraph" w:styleId="a">
-    <w:name w:val="List"/>
-    <w:basedOn w:val="a4"/>
-    <w:uiPriority w:val="99"/>
-    <w:unhideWhenUsed/>
-    <w:qFormat/>
-    <w:rsid w:val="00416EC4"/>
-    <w:pPr>
-      <w:numPr>
-        <w:numId w:val="1"/>
-      </w:numPr>
-      <w:tabs>
-        <w:tab w:val="num" w:pos="360"/>
-      </w:tabs>
-      <w:ind w:left="720" w:firstLine="720"/>
-    </w:pPr>
-  </w:style>
-  <w:style w:type="paragraph" w:styleId="a5">
-    <w:name w:val="caption"/>
-    <w:basedOn w:val="a0"/>
-    <w:next w:val="a0"/>
-    <w:uiPriority w:val="35"/>
-    <w:unhideWhenUsed/>
-    <w:qFormat/>
-    <w:rsid w:val="00416EC4"/>
-    <w:pPr>
-      <w:spacing w:after="200" w:line="240" w:lineRule="auto"/>
-      <w:ind w:firstLine="0"/>
-      <w:jc w:val="center"/>
-    </w:pPr>
-    <w:rPr>
-      <w:iCs/>
-    </w:rPr>
-  </w:style>
-  <w:style w:type="paragraph" w:styleId="a4">
-    <w:name w:val="List Paragraph"/>
-    <w:basedOn w:val="a0"/>
-    <w:uiPriority w:val="34"/>
-    <w:qFormat/>
-    <w:rsid w:val="00416EC4"/>
-    <w:pPr>
-      <w:ind w:left="720"/>
-      <w:contextualSpacing/>
-    </w:pPr>
-  </w:style>
   <w:style w:type="table" w:styleId="a6">
     <w:name w:val="Table Grid"/>
     <w:basedOn w:val="a2"/>
     <w:uiPriority w:val="39"/>
-    <w:rsid w:val="008A4AF4"/>
+    <w:rsid w:val="008a4af4"/>
     <w:pPr>
       <w:spacing w:after="0" w:line="240" w:lineRule="auto"/>
     </w:pPr>
     <w:tblPr>
       <w:tblBorders>
-        <w:top w:val="single" w:sz="4" w:space="0" w:color="auto"/>
-        <w:left w:val="single" w:sz="4" w:space="0" w:color="auto"/>
-        <w:bottom w:val="single" w:sz="4" w:space="0" w:color="auto"/>
-        <w:right w:val="single" w:sz="4" w:space="0" w:color="auto"/>
-        <w:insideH w:val="single" w:sz="4" w:space="0" w:color="auto"/>
-        <w:insideV w:val="single" w:sz="4" w:space="0" w:color="auto"/>
+        <w:top w:val="single" w:color="auto" w:sz="4" w:space="0"/>
+        <w:left w:val="single" w:color="auto" w:sz="4" w:space="0"/>
+        <w:bottom w:val="single" w:color="auto" w:sz="4" w:space="0"/>
+        <w:right w:val="single" w:color="auto" w:sz="4" w:space="0"/>
+        <w:insideH w:val="single" w:color="auto" w:sz="4" w:space="0"/>
+        <w:insideV w:val="single" w:color="auto" w:sz="4" w:space="0"/>
       </w:tblBorders>
     </w:tblPr>
   </w:style>
